--- a/Weitere Artefakte/MS3_artefakte/GonschorAtanantschuk_ProjektplanEISSS17.docx
+++ b/Weitere Artefakte/MS3_artefakte/GonschorAtanantschuk_ProjektplanEISSS17.docx
@@ -46240,11 +46240,22 @@
               <w:jc w:val="center"/>
               <w:rPr>
                 <w:rFonts w:asciiTheme="majorHAnsi" w:hAnsiTheme="majorHAnsi" w:cstheme="majorHAnsi"/>
+                <w:b/>
                 <w:color w:val="000000" w:themeColor="text1"/>
                 <w:sz w:val="20"/>
                 <w:szCs w:val="20"/>
               </w:rPr>
             </w:pPr>
+            <w:r>
+              <w:rPr>
+                <w:rFonts w:asciiTheme="majorHAnsi" w:hAnsiTheme="majorHAnsi" w:cstheme="majorHAnsi"/>
+                <w:b/>
+                <w:color w:val="FFFFFF" w:themeColor="background1"/>
+                <w:sz w:val="20"/>
+                <w:szCs w:val="20"/>
+              </w:rPr>
+              <w:t>4</w:t>
+            </w:r>
           </w:p>
         </w:tc>
         <w:tc>
@@ -46265,11 +46276,22 @@
               <w:jc w:val="center"/>
               <w:rPr>
                 <w:rFonts w:asciiTheme="majorHAnsi" w:hAnsiTheme="majorHAnsi" w:cstheme="majorHAnsi"/>
-                <w:color w:val="000000"/>
-                <w:sz w:val="20"/>
-                <w:szCs w:val="20"/>
-              </w:rPr>
-            </w:pPr>
+                <w:b/>
+                <w:color w:val="000000"/>
+                <w:sz w:val="20"/>
+                <w:szCs w:val="20"/>
+              </w:rPr>
+            </w:pPr>
+            <w:r>
+              <w:rPr>
+                <w:rFonts w:asciiTheme="majorHAnsi" w:hAnsiTheme="majorHAnsi" w:cstheme="majorHAnsi"/>
+                <w:b/>
+                <w:color w:val="FFFFFF" w:themeColor="background1"/>
+                <w:sz w:val="20"/>
+                <w:szCs w:val="20"/>
+              </w:rPr>
+              <w:t>10</w:t>
+            </w:r>
           </w:p>
         </w:tc>
       </w:tr>
@@ -47020,7 +47042,7 @@
                 <w:sz w:val="20"/>
                 <w:szCs w:val="20"/>
               </w:rPr>
-              <w:t>x</w:t>
+              <w:t>8</w:t>
             </w:r>
           </w:p>
         </w:tc>
@@ -47099,7 +47121,7 @@
                 <w:sz w:val="20"/>
                 <w:szCs w:val="20"/>
               </w:rPr>
-              <w:t>Drucken</w:t>
+              <w:t>Iterativ überarbeiten</w:t>
             </w:r>
           </w:p>
         </w:tc>
@@ -47201,7 +47223,7 @@
                 <w:sz w:val="20"/>
                 <w:szCs w:val="20"/>
               </w:rPr>
-              <w:t>Poster drucken</w:t>
+              <w:t>Überarbeiten</w:t>
             </w:r>
           </w:p>
         </w:tc>
@@ -47281,10 +47303,17 @@
                 <w:szCs w:val="20"/>
               </w:rPr>
             </w:pPr>
-          </w:p>
-        </w:tc>
-        <w:bookmarkStart w:id="0" w:name="_GoBack"/>
-        <w:bookmarkEnd w:id="0"/>
+            <w:r>
+              <w:rPr>
+                <w:rFonts w:asciiTheme="majorHAnsi" w:hAnsiTheme="majorHAnsi" w:cstheme="majorHAnsi"/>
+                <w:color w:val="000000"/>
+                <w:sz w:val="20"/>
+                <w:szCs w:val="20"/>
+              </w:rPr>
+              <w:t>1</w:t>
+            </w:r>
+          </w:p>
+        </w:tc>
       </w:tr>
       <w:tr>
         <w:tc>
@@ -47662,14 +47691,18 @@
             <w:pPr>
               <w:spacing w:after="0" w:line="240" w:lineRule="auto"/>
               <w:jc w:val="center"/>
-            </w:pPr>
-            <w:r>
-              <w:rPr>
-                <w:rFonts w:asciiTheme="majorHAnsi" w:hAnsiTheme="majorHAnsi" w:cstheme="majorHAnsi"/>
-                <w:sz w:val="20"/>
-                <w:szCs w:val="20"/>
-              </w:rPr>
-              <w:t>220</w:t>
+              <w:rPr>
+                <w:b/>
+              </w:rPr>
+            </w:pPr>
+            <w:r>
+              <w:rPr>
+                <w:rFonts w:asciiTheme="majorHAnsi" w:hAnsiTheme="majorHAnsi" w:cstheme="majorHAnsi"/>
+                <w:b/>
+                <w:sz w:val="20"/>
+                <w:szCs w:val="20"/>
+              </w:rPr>
+              <w:t>224</w:t>
             </w:r>
           </w:p>
         </w:tc>
@@ -47689,19 +47722,34 @@
             <w:pPr>
               <w:spacing w:after="0" w:line="240" w:lineRule="auto"/>
               <w:jc w:val="center"/>
-            </w:pPr>
-            <w:r>
-              <w:rPr>
-                <w:rFonts w:asciiTheme="majorHAnsi" w:hAnsiTheme="majorHAnsi" w:cstheme="majorHAnsi"/>
-                <w:color w:val="000000"/>
-                <w:sz w:val="20"/>
-                <w:szCs w:val="20"/>
-              </w:rPr>
-              <w:t>527</w:t>
-            </w:r>
-            <w:r>
-              <w:rPr>
-                <w:rFonts w:asciiTheme="majorHAnsi" w:hAnsiTheme="majorHAnsi" w:cstheme="majorHAnsi"/>
+              <w:rPr>
+                <w:b/>
+              </w:rPr>
+            </w:pPr>
+            <w:r>
+              <w:rPr>
+                <w:rFonts w:asciiTheme="majorHAnsi" w:hAnsiTheme="majorHAnsi" w:cstheme="majorHAnsi"/>
+                <w:b/>
+                <w:color w:val="000000"/>
+                <w:sz w:val="20"/>
+                <w:szCs w:val="20"/>
+              </w:rPr>
+              <w:t>53</w:t>
+            </w:r>
+            <w:r>
+              <w:rPr>
+                <w:rFonts w:asciiTheme="majorHAnsi" w:hAnsiTheme="majorHAnsi" w:cstheme="majorHAnsi"/>
+                <w:b/>
+                <w:color w:val="000000"/>
+                <w:sz w:val="20"/>
+                <w:szCs w:val="20"/>
+              </w:rPr>
+              <w:t>7</w:t>
+            </w:r>
+            <w:r>
+              <w:rPr>
+                <w:rFonts w:asciiTheme="majorHAnsi" w:hAnsiTheme="majorHAnsi" w:cstheme="majorHAnsi"/>
+                <w:b/>
                 <w:color w:val="000000"/>
                 <w:sz w:val="20"/>
                 <w:szCs w:val="20"/>
@@ -47716,6 +47764,8 @@
       <w:pPr>
         <w:spacing w:after="0" w:line="240" w:lineRule="auto"/>
       </w:pPr>
+      <w:bookmarkStart w:id="0" w:name="_GoBack"/>
+      <w:bookmarkEnd w:id="0"/>
     </w:p>
     <w:sectPr>
       <w:pgSz w:w="16838" w:h="11906" w:orient="landscape"/>
@@ -48510,7 +48560,7 @@
 </file>
 
 <file path=customXml/itemProps1.xml><?xml version="1.0" encoding="utf-8"?>
-<ds:datastoreItem xmlns:ds="http://schemas.openxmlformats.org/officeDocument/2006/customXml" ds:itemID="{304A6BD8-0F10-423B-B8D4-E77DCBDDF7A2}">
+<ds:datastoreItem xmlns:ds="http://schemas.openxmlformats.org/officeDocument/2006/customXml" ds:itemID="{68740E40-912D-431F-9D79-E40B736F09CF}">
   <ds:schemaRefs>
     <ds:schemaRef ds:uri="http://schemas.openxmlformats.org/officeDocument/2006/bibliography"/>
   </ds:schemaRefs>
